--- a/documentação/documento de visão.docx
+++ b/documentação/documento de visão.docx
@@ -274,8 +274,6 @@
         <w:t>  </w:t>
       </w:r>
-      <w:bookmarkStart w:id="0" w:name="_GoBack"/>
-      <w:bookmarkEnd w:id="0"/>
     </w:p>
     <w:p>
       <w:pPr>
@@ -930,7 +928,10 @@
         <w:t xml:space="preserve"> Funcionais</w:t>
       </w:r>
     </w:p>
-    <w:p/>
+    <w:p>
+      <w:bookmarkStart w:id="0" w:name="_GoBack"/>
+      <w:bookmarkEnd w:id="0"/>
+    </w:p>
     <w:tbl>
       <w:tblPr>
         <w:tblStyle w:val="TableGrid"/>
@@ -1078,7 +1079,21 @@
                 <w:rFonts w:ascii="Times New Roman" w:hAnsi="Times New Roman" w:cs="Times New Roman"/>
                 <w:lang w:val="pt-BR"/>
               </w:rPr>
-              <w:t>A plataforma deve permitir importar e associar ao organizador dados de um evento: Nome, data, horário, local, listra de palestras, duração total do evento e lista de parti</w:t>
+              <w:t xml:space="preserve">A plataforma deve permitir </w:t>
+            </w:r>
+            <w:r>
+              <w:rPr>
+                <w:rFonts w:ascii="Times New Roman" w:hAnsi="Times New Roman" w:cs="Times New Roman"/>
+                <w:lang w:val="pt-BR"/>
+              </w:rPr>
+              <w:t>CADASTRAR</w:t>
+            </w:r>
+            <w:r>
+              <w:rPr>
+                <w:rFonts w:ascii="Times New Roman" w:hAnsi="Times New Roman" w:cs="Times New Roman"/>
+                <w:lang w:val="pt-BR"/>
+              </w:rPr>
+              <w:t xml:space="preserve"> e associar ao organizador um evento: Nome, data, horário, local, listra de palestras, duração total do evento e lista de parti</w:t>
             </w:r>
             <w:r>
               <w:rPr>
@@ -1155,30 +1170,91 @@
                 <w:rFonts w:ascii="Times New Roman" w:hAnsi="Times New Roman" w:cs="Times New Roman"/>
                 <w:lang w:val="pt-BR"/>
               </w:rPr>
-              <w:t xml:space="preserve">A plataforma deve permitir a customização de certificados </w:t>
-            </w:r>
-            <w:r>
-              <w:rPr>
-                <w:rFonts w:ascii="Times New Roman" w:hAnsi="Times New Roman" w:cs="Times New Roman"/>
-                <w:lang w:val="pt-BR"/>
-              </w:rPr>
-              <w:t xml:space="preserve">para um determinado evento. Essa customização deve importar um </w:t>
-            </w:r>
-            <w:proofErr w:type="spellStart"/>
-            <w:r>
-              <w:rPr>
-                <w:rFonts w:ascii="Times New Roman" w:hAnsi="Times New Roman" w:cs="Times New Roman"/>
-                <w:lang w:val="pt-BR"/>
-              </w:rPr>
-              <w:t>template</w:t>
-            </w:r>
-            <w:proofErr w:type="spellEnd"/>
-            <w:r>
-              <w:rPr>
-                <w:rFonts w:ascii="Times New Roman" w:hAnsi="Times New Roman" w:cs="Times New Roman"/>
-                <w:lang w:val="pt-BR"/>
-              </w:rPr>
-              <w:t xml:space="preserve"> HTML e CSS</w:t>
+              <w:t xml:space="preserve">A plataforma deve permitir a </w:t>
+            </w:r>
+            <w:r>
+              <w:rPr>
+                <w:rFonts w:ascii="Times New Roman" w:hAnsi="Times New Roman" w:cs="Times New Roman"/>
+                <w:lang w:val="pt-BR"/>
+              </w:rPr>
+              <w:t>CONFECÇÃO</w:t>
+            </w:r>
+            <w:r>
+              <w:rPr>
+                <w:rFonts w:ascii="Times New Roman" w:hAnsi="Times New Roman" w:cs="Times New Roman"/>
+                <w:lang w:val="pt-BR"/>
+              </w:rPr>
+              <w:t xml:space="preserve"> de certificados </w:t>
+            </w:r>
+            <w:r>
+              <w:rPr>
+                <w:rFonts w:ascii="Times New Roman" w:hAnsi="Times New Roman" w:cs="Times New Roman"/>
+                <w:lang w:val="pt-BR"/>
+              </w:rPr>
+              <w:t xml:space="preserve">para </w:t>
+            </w:r>
+            <w:r>
+              <w:rPr>
+                <w:rFonts w:ascii="Times New Roman" w:hAnsi="Times New Roman" w:cs="Times New Roman"/>
+                <w:lang w:val="pt-BR"/>
+              </w:rPr>
+              <w:t>evento</w:t>
+            </w:r>
+            <w:r>
+              <w:rPr>
+                <w:rFonts w:ascii="Times New Roman" w:hAnsi="Times New Roman" w:cs="Times New Roman"/>
+                <w:lang w:val="pt-BR"/>
+              </w:rPr>
+              <w:t>s</w:t>
+            </w:r>
+            <w:r>
+              <w:rPr>
+                <w:rFonts w:ascii="Times New Roman" w:hAnsi="Times New Roman" w:cs="Times New Roman"/>
+                <w:lang w:val="pt-BR"/>
+              </w:rPr>
+              <w:t xml:space="preserve">. Essa </w:t>
+            </w:r>
+            <w:r>
+              <w:rPr>
+                <w:rFonts w:ascii="Times New Roman" w:hAnsi="Times New Roman" w:cs="Times New Roman"/>
+                <w:lang w:val="pt-BR"/>
+              </w:rPr>
+              <w:t>confecção</w:t>
+            </w:r>
+            <w:r>
+              <w:rPr>
+                <w:rFonts w:ascii="Times New Roman" w:hAnsi="Times New Roman" w:cs="Times New Roman"/>
+                <w:lang w:val="pt-BR"/>
+              </w:rPr>
+              <w:t xml:space="preserve"> deve </w:t>
+            </w:r>
+            <w:r>
+              <w:rPr>
+                <w:rFonts w:ascii="Times New Roman" w:hAnsi="Times New Roman" w:cs="Times New Roman"/>
+                <w:lang w:val="pt-BR"/>
+              </w:rPr>
+              <w:t>usar</w:t>
+            </w:r>
+            <w:r>
+              <w:rPr>
+                <w:rFonts w:ascii="Times New Roman" w:hAnsi="Times New Roman" w:cs="Times New Roman"/>
+                <w:lang w:val="pt-BR"/>
+              </w:rPr>
+              <w:t xml:space="preserve"> </w:t>
+            </w:r>
+            <w:r>
+              <w:rPr>
+                <w:rFonts w:ascii="Times New Roman" w:hAnsi="Times New Roman" w:cs="Times New Roman"/>
+                <w:lang w:val="pt-BR"/>
+              </w:rPr>
+              <w:t xml:space="preserve">arquivos </w:t>
+            </w:r>
+            <w:r>
+              <w:rPr>
+                <w:rFonts w:ascii="Times New Roman" w:hAnsi="Times New Roman" w:cs="Times New Roman"/>
+                <w:lang w:val="pt-BR"/>
+              </w:rPr>
+              <w:t>HTML e CSS</w:t>
             </w:r>
           </w:p>
         </w:tc>
@@ -1232,7 +1308,35 @@
                 <w:rFonts w:ascii="Times New Roman" w:hAnsi="Times New Roman" w:cs="Times New Roman"/>
                 <w:lang w:val="pt-BR"/>
               </w:rPr>
-              <w:t>A plataforma deve permitir a distribuição de certificado para cada participante de um evento através de um site onde o mesmo possa informar algum código e imprimir ou baixar o PDF do seu certificado.</w:t>
+              <w:t xml:space="preserve">A plataforma deve permitir a </w:t>
+            </w:r>
+            <w:r>
+              <w:rPr>
+                <w:rFonts w:ascii="Times New Roman" w:hAnsi="Times New Roman" w:cs="Times New Roman"/>
+                <w:lang w:val="pt-BR"/>
+              </w:rPr>
+              <w:t>EMISSÃO</w:t>
+            </w:r>
+            <w:r>
+              <w:rPr>
+                <w:rFonts w:ascii="Times New Roman" w:hAnsi="Times New Roman" w:cs="Times New Roman"/>
+                <w:lang w:val="pt-BR"/>
+              </w:rPr>
+              <w:t xml:space="preserve"> de certificado para cada participante de um evento através de um site onde o mesmo possa informar algum código </w:t>
+            </w:r>
+            <w:r>
+              <w:rPr>
+                <w:rFonts w:ascii="Times New Roman" w:hAnsi="Times New Roman" w:cs="Times New Roman"/>
+                <w:lang w:val="pt-BR"/>
+              </w:rPr>
+              <w:t>para</w:t>
+            </w:r>
+            <w:r>
+              <w:rPr>
+                <w:rFonts w:ascii="Times New Roman" w:hAnsi="Times New Roman" w:cs="Times New Roman"/>
+                <w:lang w:val="pt-BR"/>
+              </w:rPr>
+              <w:t xml:space="preserve"> imprimir ou baixar o PDF do seu certificado.</w:t>
             </w:r>
           </w:p>
         </w:tc>
@@ -1302,7 +1406,63 @@
                 <w:rFonts w:ascii="Times New Roman" w:hAnsi="Times New Roman" w:cs="Times New Roman"/>
                 <w:lang w:val="pt-BR"/>
               </w:rPr>
-              <w:t xml:space="preserve"> com o código de acesso! DEVE OBDECER A DATA DE ENVIO ESTIPULADO PELO ORGANIZADOR.</w:t>
+              <w:t xml:space="preserve"> com o</w:t>
+            </w:r>
+            <w:r>
+              <w:rPr>
+                <w:rFonts w:ascii="Times New Roman" w:hAnsi="Times New Roman" w:cs="Times New Roman"/>
+                <w:lang w:val="pt-BR"/>
+              </w:rPr>
+              <w:t xml:space="preserve"> endereço,</w:t>
+            </w:r>
+            <w:r>
+              <w:rPr>
+                <w:rFonts w:ascii="Times New Roman" w:hAnsi="Times New Roman" w:cs="Times New Roman"/>
+                <w:lang w:val="pt-BR"/>
+              </w:rPr>
+              <w:t xml:space="preserve"> código de acesso</w:t>
+            </w:r>
+            <w:r>
+              <w:rPr>
+                <w:rFonts w:ascii="Times New Roman" w:hAnsi="Times New Roman" w:cs="Times New Roman"/>
+                <w:lang w:val="pt-BR"/>
+              </w:rPr>
+              <w:t xml:space="preserve"> e instruções para emissão</w:t>
+            </w:r>
+            <w:r>
+              <w:rPr>
+                <w:rFonts w:ascii="Times New Roman" w:hAnsi="Times New Roman" w:cs="Times New Roman"/>
+                <w:lang w:val="pt-BR"/>
+              </w:rPr>
+              <w:t>! DEVE OBDECER A DATA</w:t>
+            </w:r>
+            <w:r>
+              <w:rPr>
+                <w:rFonts w:ascii="Times New Roman" w:hAnsi="Times New Roman" w:cs="Times New Roman"/>
+                <w:lang w:val="pt-BR"/>
+              </w:rPr>
+              <w:t xml:space="preserve"> DE LIBERAÇÃO</w:t>
+            </w:r>
+            <w:r>
+              <w:rPr>
+                <w:rFonts w:ascii="Times New Roman" w:hAnsi="Times New Roman" w:cs="Times New Roman"/>
+                <w:lang w:val="pt-BR"/>
+              </w:rPr>
+              <w:t xml:space="preserve"> </w:t>
+            </w:r>
+            <w:r>
+              <w:rPr>
+                <w:rFonts w:ascii="Times New Roman" w:hAnsi="Times New Roman" w:cs="Times New Roman"/>
+                <w:lang w:val="pt-BR"/>
+              </w:rPr>
+              <w:t>ESTIPULADA</w:t>
+            </w:r>
+            <w:r>
+              <w:rPr>
+                <w:rFonts w:ascii="Times New Roman" w:hAnsi="Times New Roman" w:cs="Times New Roman"/>
+                <w:lang w:val="pt-BR"/>
+              </w:rPr>
+              <w:t xml:space="preserve"> PELO ORGANIZADOR.</w:t>
             </w:r>
           </w:p>
         </w:tc>
